--- a/Assignmet 2.docx
+++ b/Assignmet 2.docx
@@ -242,7 +242,26 @@
     </w:p>
     <w:p>
       <w:r>
-        <w:t xml:space="preserve">The dataset contains about the COVID-19 detailed changing situation from the worldwide which is authored by </w:t>
+        <w:t>The dataset</w:t>
+      </w:r>
+      <w:r>
+        <w:rPr>
+          <w:sz w:val="28"/>
+          <w:szCs w:val="28"/>
+          <w:vertAlign w:val="subscript"/>
+        </w:rPr>
+        <w:t>[R1]</w:t>
+      </w:r>
+      <w:r>
+        <w:rPr>
+          <w:sz w:val="28"/>
+          <w:szCs w:val="28"/>
+          <w:vertAlign w:val="subscript"/>
+        </w:rPr>
+        <w:t xml:space="preserve"> </w:t>
+      </w:r>
+      <w:r>
+        <w:t xml:space="preserve">contains about the COVID-19 detailed changing situation from the worldwide which is authored by </w:t>
       </w:r>
       <w:proofErr w:type="spellStart"/>
       <w:r>
@@ -283,65 +302,64 @@
           <w:b/>
           <w:bCs/>
         </w:rPr>
-        <w:t xml:space="preserve"> choropleth map:</w:t>
-      </w:r>
-      <w:r>
-        <w:t xml:space="preserve"> this visualisation shows the total cases in the worldwide. The </w:t>
-      </w:r>
-      <w:r>
-        <w:t>colour</w:t>
-      </w:r>
-      <w:r>
-        <w:t xml:space="preserve"> luminance represent</w:t>
-      </w:r>
-      <w:r>
-        <w:t>s</w:t>
-      </w:r>
-      <w:r>
-        <w:t xml:space="preserve"> the </w:t>
-      </w:r>
-      <w:r>
-        <w:t xml:space="preserve">severity of infection in a country’s population (the quantitative data: </w:t>
-      </w:r>
-      <w:proofErr w:type="spellStart"/>
-      <w:r>
-        <w:t>TotalCases</w:t>
-      </w:r>
-      <w:proofErr w:type="spellEnd"/>
-      <w:r>
-        <w:t>).</w:t>
-      </w:r>
-    </w:p>
-    <w:p>
+        <w:t xml:space="preserve"> choropleth map</w:t>
+      </w:r>
+      <w:r>
+        <w:rPr>
+          <w:sz w:val="28"/>
+          <w:szCs w:val="28"/>
+          <w:vertAlign w:val="subscript"/>
+        </w:rPr>
+        <w:t>[R</w:t>
+      </w:r>
+      <w:r>
+        <w:rPr>
+          <w:sz w:val="28"/>
+          <w:szCs w:val="28"/>
+          <w:vertAlign w:val="subscript"/>
+        </w:rPr>
+        <w:t>2</w:t>
+      </w:r>
+      <w:r>
+        <w:rPr>
+          <w:sz w:val="28"/>
+          <w:szCs w:val="28"/>
+          <w:vertAlign w:val="subscript"/>
+        </w:rPr>
+        <w:t>]</w:t>
+      </w:r>
       <w:r>
         <w:rPr>
           <w:b/>
           <w:bCs/>
         </w:rPr>
-        <w:t>The multiple-view line chart:</w:t>
-      </w:r>
-      <w:r>
-        <w:t xml:space="preserve"> this visualisation shows the trends</w:t>
-      </w:r>
-      <w:r>
-        <w:t xml:space="preserve"> </w:t>
-      </w:r>
-      <w:r>
-        <w:rPr>
-          <w:rFonts w:hint="eastAsia"/>
-        </w:rPr>
-        <w:t>in</w:t>
-      </w:r>
-      <w:r>
-        <w:t xml:space="preserve"> the number of deaths from COVID-19 across continents overtime. The x-axis is the date which represents the categorical data and the y-axis </w:t>
-      </w:r>
-      <w:proofErr w:type="gramStart"/>
-      <w:r>
-        <w:t>is</w:t>
-      </w:r>
-      <w:proofErr w:type="gramEnd"/>
-      <w:r>
-        <w:t xml:space="preserve"> the deaths cases which represents the quantitative data.</w:t>
+        <w:t>:</w:t>
+      </w:r>
+      <w:r>
+        <w:t xml:space="preserve"> this visualisation shows the total cases in the worldwide. The </w:t>
+      </w:r>
+      <w:r>
+        <w:t>colour</w:t>
+      </w:r>
+      <w:r>
+        <w:t xml:space="preserve"> luminance represent</w:t>
+      </w:r>
+      <w:r>
+        <w:t>s</w:t>
+      </w:r>
+      <w:r>
+        <w:t xml:space="preserve"> the </w:t>
+      </w:r>
+      <w:r>
+        <w:t xml:space="preserve">severity of infection in a country’s population (the quantitative data: </w:t>
+      </w:r>
+      <w:proofErr w:type="spellStart"/>
+      <w:r>
+        <w:t>TotalCases</w:t>
+      </w:r>
+      <w:proofErr w:type="spellEnd"/>
+      <w:r>
+        <w:t>).</w:t>
       </w:r>
     </w:p>
     <w:p>
@@ -350,40 +368,61 @@
           <w:b/>
           <w:bCs/>
         </w:rPr>
-        <w:t>The bar chart:</w:t>
-      </w:r>
-      <w:r>
-        <w:t xml:space="preserve"> this visualisation </w:t>
-      </w:r>
-      <w:r>
-        <w:t>shows the top-10 countries deaths cases due to COVID-19. The x-axis is the number of the death cases</w:t>
-      </w:r>
-      <w:r>
-        <w:t xml:space="preserve"> which represents the quantitative data and the y-axis is the country name which represents the categorical data.</w:t>
-      </w:r>
-      <w:r>
-        <w:t xml:space="preserve"> </w:t>
-      </w:r>
-    </w:p>
-    <w:p>
+        <w:t>The multiple-view line chart</w:t>
+      </w:r>
+      <w:r>
+        <w:rPr>
+          <w:sz w:val="28"/>
+          <w:szCs w:val="28"/>
+          <w:vertAlign w:val="subscript"/>
+        </w:rPr>
+        <w:t>[R</w:t>
+      </w:r>
+      <w:r>
+        <w:rPr>
+          <w:sz w:val="28"/>
+          <w:szCs w:val="28"/>
+          <w:vertAlign w:val="subscript"/>
+        </w:rPr>
+        <w:t>3</w:t>
+      </w:r>
+      <w:r>
+        <w:rPr>
+          <w:sz w:val="28"/>
+          <w:szCs w:val="28"/>
+          <w:vertAlign w:val="subscript"/>
+        </w:rPr>
+        <w:t>]</w:t>
+      </w:r>
       <w:r>
         <w:rPr>
           <w:b/>
           <w:bCs/>
         </w:rPr>
-        <w:t>The bubble chart:</w:t>
-      </w:r>
-      <w:r>
-        <w:t xml:space="preserve"> this visualisation</w:t>
-      </w:r>
-      <w:r>
-        <w:t xml:space="preserve"> shows</w:t>
-      </w:r>
-      <w:r>
-        <w:t xml:space="preserve"> the relationship between deaths cases and confirmed case</w:t>
-      </w:r>
-      <w:r>
-        <w:t>. The x-axis is the number of confirmed cases and y-axis is the number of deaths cases which represent the quantitative data.</w:t>
+        <w:t>:</w:t>
+      </w:r>
+      <w:r>
+        <w:t xml:space="preserve"> this visualisation shows the trends</w:t>
+      </w:r>
+      <w:r>
+        <w:t xml:space="preserve"> </w:t>
+      </w:r>
+      <w:r>
+        <w:rPr>
+          <w:rFonts w:hint="eastAsia"/>
+        </w:rPr>
+        <w:t>in</w:t>
+      </w:r>
+      <w:r>
+        <w:t xml:space="preserve"> the number of deaths from COVID-19 across continents overtime. The x-axis is the date which represents the categorical data and the y-axis </w:t>
+      </w:r>
+      <w:proofErr w:type="gramStart"/>
+      <w:r>
+        <w:t>is</w:t>
+      </w:r>
+      <w:proofErr w:type="gramEnd"/>
+      <w:r>
+        <w:t xml:space="preserve"> the deaths cases which represents the quantitative data.</w:t>
       </w:r>
     </w:p>
     <w:p>
@@ -392,7 +431,148 @@
           <w:b/>
           <w:bCs/>
         </w:rPr>
-        <w:t>The pie chart:</w:t>
+        <w:t>The bar chart</w:t>
+      </w:r>
+      <w:r>
+        <w:rPr>
+          <w:sz w:val="28"/>
+          <w:szCs w:val="28"/>
+          <w:vertAlign w:val="subscript"/>
+        </w:rPr>
+        <w:t>[R</w:t>
+      </w:r>
+      <w:r>
+        <w:rPr>
+          <w:sz w:val="28"/>
+          <w:szCs w:val="28"/>
+          <w:vertAlign w:val="subscript"/>
+        </w:rPr>
+        <w:t>4</w:t>
+      </w:r>
+      <w:r>
+        <w:rPr>
+          <w:sz w:val="28"/>
+          <w:szCs w:val="28"/>
+          <w:vertAlign w:val="subscript"/>
+        </w:rPr>
+        <w:t>]</w:t>
+      </w:r>
+      <w:r>
+        <w:rPr>
+          <w:b/>
+          <w:bCs/>
+        </w:rPr>
+        <w:t>:</w:t>
+      </w:r>
+      <w:r>
+        <w:t xml:space="preserve"> this visualisation </w:t>
+      </w:r>
+      <w:r>
+        <w:t>shows the top-10 countries deaths cases due to COVID-19. The x-axis is the number of the death cases</w:t>
+      </w:r>
+      <w:r>
+        <w:t xml:space="preserve"> which represents the quantitative data and the y-axis is the country name which represents the categorical data.</w:t>
+      </w:r>
+      <w:r>
+        <w:t xml:space="preserve"> </w:t>
+      </w:r>
+    </w:p>
+    <w:p>
+      <w:r>
+        <w:rPr>
+          <w:b/>
+          <w:bCs/>
+        </w:rPr>
+        <w:t>The bubble chart</w:t>
+      </w:r>
+      <w:r>
+        <w:rPr>
+          <w:sz w:val="28"/>
+          <w:szCs w:val="28"/>
+          <w:vertAlign w:val="subscript"/>
+        </w:rPr>
+        <w:t>[R</w:t>
+      </w:r>
+      <w:r>
+        <w:rPr>
+          <w:sz w:val="28"/>
+          <w:szCs w:val="28"/>
+          <w:vertAlign w:val="subscript"/>
+        </w:rPr>
+        <w:t>5</w:t>
+      </w:r>
+      <w:r>
+        <w:rPr>
+          <w:sz w:val="28"/>
+          <w:szCs w:val="28"/>
+          <w:vertAlign w:val="subscript"/>
+        </w:rPr>
+        <w:t>]</w:t>
+      </w:r>
+      <w:r>
+        <w:rPr>
+          <w:b/>
+          <w:bCs/>
+        </w:rPr>
+        <w:t>:</w:t>
+      </w:r>
+      <w:r>
+        <w:t xml:space="preserve"> </w:t>
+      </w:r>
+      <w:r>
+        <w:t xml:space="preserve"> this visualisation</w:t>
+      </w:r>
+      <w:r>
+        <w:t xml:space="preserve"> shows</w:t>
+      </w:r>
+      <w:r>
+        <w:t xml:space="preserve"> the relationship between deaths cases and confirmed case</w:t>
+      </w:r>
+      <w:r>
+        <w:t>. The x-axis is the number of confirmed cases and y-axis is the number of deaths cases which represent the quantitative data.</w:t>
+      </w:r>
+    </w:p>
+    <w:p>
+      <w:r>
+        <w:rPr>
+          <w:b/>
+          <w:bCs/>
+        </w:rPr>
+        <w:t>The pie chart</w:t>
+      </w:r>
+      <w:r>
+        <w:rPr>
+          <w:sz w:val="28"/>
+          <w:szCs w:val="28"/>
+          <w:vertAlign w:val="subscript"/>
+        </w:rPr>
+        <w:t>[R</w:t>
+      </w:r>
+      <w:r>
+        <w:rPr>
+          <w:sz w:val="28"/>
+          <w:szCs w:val="28"/>
+          <w:vertAlign w:val="subscript"/>
+        </w:rPr>
+        <w:t>6</w:t>
+      </w:r>
+      <w:r>
+        <w:rPr>
+          <w:sz w:val="28"/>
+          <w:szCs w:val="28"/>
+          <w:vertAlign w:val="subscript"/>
+        </w:rPr>
+        <w:t>]</w:t>
+      </w:r>
+      <w:r>
+        <w:rPr>
+          <w:b/>
+          <w:bCs/>
+        </w:rPr>
+        <w:t>:</w:t>
+      </w:r>
+      <w:r>
+        <w:t xml:space="preserve"> </w:t>
       </w:r>
       <w:r>
         <w:rPr>
@@ -529,12 +709,17 @@
         <w:t xml:space="preserve"> </w:t>
       </w:r>
       <w:r>
-        <w:t xml:space="preserve">line is the mark which is used for this visualisation. The vertical position scale channel is used for categorical attribute which is the country name and the horizontal position scale channel is used for quantitative attribute which represents the number of the death cases. The colour luminance also used in this visualisation that is the darker the colour, the more cases the country has. The </w:t>
+        <w:t xml:space="preserve">line is the mark which is used for this visualisation. The vertical position scale channel is used for categorical attribute which is the country name and the horizontal position scale channel is used for quantitative attribute which represents the number of the death cases. The colour luminance also used in this visualisation that is the darker the colour, the more cases the country has. </w:t>
+      </w:r>
+      <w:bookmarkStart w:id="0" w:name="OLE_LINK1"/>
+      <w:r>
+        <w:t xml:space="preserve">The </w:t>
       </w:r>
       <w:r>
         <w:t>bar chart sorted the countries and colour luminance by difference of death cases number with a mean death number line to give a clearly data overview.</w:t>
       </w:r>
     </w:p>
+    <w:bookmarkEnd w:id="0"/>
     <w:p>
       <w:r>
         <w:rPr>
@@ -573,7 +758,13 @@
       </w:r>
       <w:proofErr w:type="spellEnd"/>
       <w:r>
-        <w:t xml:space="preserve"> usage to show three different attributes, and the highlight click is used for reader to discover the number difference of three attributes for one region.</w:t>
+        <w:t xml:space="preserve"> usage to show three different attributes, and the highlight click is used for reader to discover the number difference of three attributes for one region</w:t>
+      </w:r>
+      <w:r>
+        <w:t xml:space="preserve"> (as shown in Figure.2 &amp; Figure. 3)</w:t>
+      </w:r>
+      <w:r>
+        <w:t>.</w:t>
       </w:r>
       <w:r>
         <w:t xml:space="preserve"> Through the pie chart, t</w:t>
@@ -588,14 +779,89 @@
         <w:t>ly discover the number distribution regards three attributes in different Australia regions.</w:t>
       </w:r>
     </w:p>
-    <w:p/>
-    <w:p>
-      <w:pPr>
+    <w:p>
+      <w:r>
+        <w:rPr>
+          <w:noProof/>
+        </w:rPr>
+        <w:drawing>
+          <wp:inline distT="0" distB="0" distL="0" distR="0" wp14:anchorId="61EC61F3" wp14:editId="4319087E">
+            <wp:extent cx="5274310" cy="1259840"/>
+            <wp:effectExtent l="0" t="0" r="2540" b="0"/>
+            <wp:docPr id="7" name="Picture 7"/>
+            <wp:cNvGraphicFramePr>
+              <a:graphicFrameLocks xmlns:a="http://schemas.openxmlformats.org/drawingml/2006/main" noChangeAspect="1"/>
+            </wp:cNvGraphicFramePr>
+            <a:graphic xmlns:a="http://schemas.openxmlformats.org/drawingml/2006/main">
+              <a:graphicData uri="http://schemas.openxmlformats.org/drawingml/2006/picture">
+                <pic:pic xmlns:pic="http://schemas.openxmlformats.org/drawingml/2006/picture">
+                  <pic:nvPicPr>
+                    <pic:cNvPr id="0" name="Picture 7"/>
+                    <pic:cNvPicPr>
+                      <a:picLocks noChangeAspect="1" noChangeArrowheads="1"/>
+                    </pic:cNvPicPr>
+                  </pic:nvPicPr>
+                  <pic:blipFill>
+                    <a:blip r:embed="rId5" cstate="print">
+                      <a:extLst>
+                        <a:ext uri="{28A0092B-C50C-407E-A947-70E740481C1C}">
+                          <a14:useLocalDpi xmlns:a14="http://schemas.microsoft.com/office/drawing/2010/main" val="0"/>
+                        </a:ext>
+                      </a:extLst>
+                    </a:blip>
+                    <a:srcRect/>
+                    <a:stretch>
+                      <a:fillRect/>
+                    </a:stretch>
+                  </pic:blipFill>
+                  <pic:spPr bwMode="auto">
+                    <a:xfrm>
+                      <a:off x="0" y="0"/>
+                      <a:ext cx="5274310" cy="1259840"/>
+                    </a:xfrm>
+                    <a:prstGeom prst="rect">
+                      <a:avLst/>
+                    </a:prstGeom>
+                    <a:noFill/>
+                    <a:ln>
+                      <a:noFill/>
+                    </a:ln>
+                  </pic:spPr>
+                </pic:pic>
+              </a:graphicData>
+            </a:graphic>
+          </wp:inline>
+        </w:drawing>
+      </w:r>
+    </w:p>
+    <w:p>
+      <w:pPr>
+        <w:jc w:val="center"/>
         <w:rPr>
           <w:b/>
           <w:bCs/>
-          <w:sz w:val="40"/>
-          <w:szCs w:val="40"/>
+          <w:sz w:val="18"/>
+          <w:szCs w:val="18"/>
+        </w:rPr>
+      </w:pPr>
+      <w:r>
+        <w:rPr>
+          <w:b/>
+          <w:bCs/>
+          <w:sz w:val="18"/>
+          <w:szCs w:val="18"/>
+        </w:rPr>
+        <w:t>(Figure. 2)</w:t>
+      </w:r>
+    </w:p>
+    <w:p>
+      <w:pPr>
+        <w:jc w:val="center"/>
+        <w:rPr>
+          <w:b/>
+          <w:bCs/>
+          <w:sz w:val="18"/>
+          <w:szCs w:val="18"/>
         </w:rPr>
       </w:pPr>
       <w:r>
@@ -603,11 +869,58 @@
           <w:b/>
           <w:bCs/>
           <w:noProof/>
-          <w:sz w:val="40"/>
-          <w:szCs w:val="40"/>
-          <w:highlight w:val="yellow"/>
-        </w:rPr>
-        <w:t>#</w:t>
+          <w:sz w:val="18"/>
+          <w:szCs w:val="18"/>
+        </w:rPr>
+        <w:lastRenderedPageBreak/>
+        <w:drawing>
+          <wp:inline distT="0" distB="0" distL="0" distR="0" wp14:anchorId="64577A3D" wp14:editId="6013B1E6">
+            <wp:extent cx="5274310" cy="1346200"/>
+            <wp:effectExtent l="0" t="0" r="2540" b="6350"/>
+            <wp:docPr id="8" name="Picture 8"/>
+            <wp:cNvGraphicFramePr>
+              <a:graphicFrameLocks xmlns:a="http://schemas.openxmlformats.org/drawingml/2006/main" noChangeAspect="1"/>
+            </wp:cNvGraphicFramePr>
+            <a:graphic xmlns:a="http://schemas.openxmlformats.org/drawingml/2006/main">
+              <a:graphicData uri="http://schemas.openxmlformats.org/drawingml/2006/picture">
+                <pic:pic xmlns:pic="http://schemas.openxmlformats.org/drawingml/2006/picture">
+                  <pic:nvPicPr>
+                    <pic:cNvPr id="0" name="Picture 8"/>
+                    <pic:cNvPicPr>
+                      <a:picLocks noChangeAspect="1" noChangeArrowheads="1"/>
+                    </pic:cNvPicPr>
+                  </pic:nvPicPr>
+                  <pic:blipFill>
+                    <a:blip r:embed="rId6" cstate="print">
+                      <a:extLst>
+                        <a:ext uri="{28A0092B-C50C-407E-A947-70E740481C1C}">
+                          <a14:useLocalDpi xmlns:a14="http://schemas.microsoft.com/office/drawing/2010/main" val="0"/>
+                        </a:ext>
+                      </a:extLst>
+                    </a:blip>
+                    <a:srcRect/>
+                    <a:stretch>
+                      <a:fillRect/>
+                    </a:stretch>
+                  </pic:blipFill>
+                  <pic:spPr bwMode="auto">
+                    <a:xfrm>
+                      <a:off x="0" y="0"/>
+                      <a:ext cx="5274310" cy="1346200"/>
+                    </a:xfrm>
+                    <a:prstGeom prst="rect">
+                      <a:avLst/>
+                    </a:prstGeom>
+                    <a:noFill/>
+                    <a:ln>
+                      <a:noFill/>
+                    </a:ln>
+                  </pic:spPr>
+                </pic:pic>
+              </a:graphicData>
+            </a:graphic>
+          </wp:inline>
+        </w:drawing>
       </w:r>
     </w:p>
     <w:p>
@@ -616,14 +929,18 @@
         <w:rPr>
           <w:b/>
           <w:bCs/>
+          <w:sz w:val="18"/>
+          <w:szCs w:val="18"/>
         </w:rPr>
       </w:pPr>
       <w:r>
         <w:rPr>
           <w:b/>
           <w:bCs/>
-        </w:rPr>
-        <w:t>(Figure. 2)</w:t>
+          <w:sz w:val="18"/>
+          <w:szCs w:val="18"/>
+        </w:rPr>
+        <w:t>(Figure. 3)</w:t>
       </w:r>
     </w:p>
     <w:p>
@@ -644,7 +961,6 @@
     </w:p>
     <w:p>
       <w:r>
-        <w:lastRenderedPageBreak/>
         <w:t>Let the reader read from heading and then</w:t>
       </w:r>
       <w:r>
@@ -784,7 +1100,7 @@
                     </pic:cNvPicPr>
                   </pic:nvPicPr>
                   <pic:blipFill>
-                    <a:blip r:embed="rId5" cstate="print">
+                    <a:blip r:embed="rId7" cstate="print">
                       <a:extLst>
                         <a:ext uri="{28A0092B-C50C-407E-A947-70E740481C1C}">
                           <a14:useLocalDpi xmlns:a14="http://schemas.microsoft.com/office/drawing/2010/main" val="0"/>
@@ -882,6 +1198,7 @@
         <w:pStyle w:val="Subtitle"/>
       </w:pPr>
       <w:r>
+        <w:lastRenderedPageBreak/>
         <w:t>Typography</w:t>
       </w:r>
     </w:p>
@@ -940,24 +1257,210 @@
       <w:pPr>
         <w:pStyle w:val="Heading1"/>
       </w:pPr>
-      <w:r>
-        <w:lastRenderedPageBreak/>
+    </w:p>
+    <w:p>
+      <w:pPr>
+        <w:pStyle w:val="Heading1"/>
+      </w:pPr>
+    </w:p>
+    <w:p>
+      <w:pPr>
+        <w:pStyle w:val="Heading1"/>
+      </w:pPr>
+    </w:p>
+    <w:p>
+      <w:pPr>
+        <w:pStyle w:val="Heading1"/>
+      </w:pPr>
+    </w:p>
+    <w:p>
+      <w:pPr>
+        <w:pStyle w:val="Heading1"/>
+      </w:pPr>
+      <w:r>
         <w:t>References</w:t>
       </w:r>
     </w:p>
     <w:p>
-      <w:hyperlink r:id="rId6" w:history="1">
+      <w:pPr>
+        <w:rPr>
+          <w:sz w:val="20"/>
+          <w:szCs w:val="20"/>
+        </w:rPr>
+      </w:pPr>
+      <w:r>
+        <w:rPr>
+          <w:sz w:val="20"/>
+          <w:szCs w:val="20"/>
+        </w:rPr>
+        <w:t xml:space="preserve">[R1] Dataset reference: </w:t>
+      </w:r>
+      <w:hyperlink r:id="rId8" w:history="1">
         <w:r>
           <w:rPr>
             <w:rStyle w:val="Hyperlink"/>
+            <w:sz w:val="20"/>
+            <w:szCs w:val="20"/>
           </w:rPr>
           <w:t>https://www.kaggle.com/imdevskp/corona-virus-report</w:t>
         </w:r>
       </w:hyperlink>
     </w:p>
-    <w:p/>
-    <w:p/>
-    <w:p/>
+    <w:p>
+      <w:pPr>
+        <w:rPr>
+          <w:sz w:val="20"/>
+          <w:szCs w:val="20"/>
+        </w:rPr>
+      </w:pPr>
+      <w:r>
+        <w:rPr>
+          <w:sz w:val="20"/>
+          <w:szCs w:val="20"/>
+        </w:rPr>
+        <w:t xml:space="preserve">[R2] Map implementation: </w:t>
+      </w:r>
+      <w:hyperlink r:id="rId9" w:history="1">
+        <w:r>
+          <w:rPr>
+            <w:rStyle w:val="Hyperlink"/>
+            <w:sz w:val="20"/>
+            <w:szCs w:val="20"/>
+          </w:rPr>
+          <w:t>http://vega.github.io/vega-lite/examples/geo_choropleth.html</w:t>
+        </w:r>
+      </w:hyperlink>
+    </w:p>
+    <w:p>
+      <w:pPr>
+        <w:rPr>
+          <w:sz w:val="20"/>
+          <w:szCs w:val="20"/>
+        </w:rPr>
+      </w:pPr>
+      <w:r>
+        <w:rPr>
+          <w:sz w:val="20"/>
+          <w:szCs w:val="20"/>
+        </w:rPr>
+        <w:t xml:space="preserve">[R3] Multiple line implementation: </w:t>
+      </w:r>
+      <w:hyperlink r:id="rId10" w:history="1">
+        <w:r>
+          <w:rPr>
+            <w:rStyle w:val="Hyperlink"/>
+            <w:sz w:val="20"/>
+            <w:szCs w:val="20"/>
+          </w:rPr>
+          <w:t>https://vega.github.io/vega-lite/examples/repeat_layer.html</w:t>
+        </w:r>
+      </w:hyperlink>
+    </w:p>
+    <w:p>
+      <w:pPr>
+        <w:rPr>
+          <w:sz w:val="20"/>
+          <w:szCs w:val="20"/>
+        </w:rPr>
+      </w:pPr>
+      <w:r>
+        <w:rPr>
+          <w:sz w:val="20"/>
+          <w:szCs w:val="20"/>
+        </w:rPr>
+        <w:t>[R4] Bar chart implementation:</w:t>
+      </w:r>
+      <w:r>
+        <w:rPr>
+          <w:sz w:val="20"/>
+          <w:szCs w:val="20"/>
+        </w:rPr>
+        <w:t xml:space="preserve"> </w:t>
+      </w:r>
+      <w:hyperlink r:id="rId11" w:history="1">
+        <w:r>
+          <w:rPr>
+            <w:rStyle w:val="Hyperlink"/>
+            <w:sz w:val="20"/>
+            <w:szCs w:val="20"/>
+          </w:rPr>
+          <w:t>https://vega.github.io/vega-lite/examples/window_top_k.html</w:t>
+        </w:r>
+      </w:hyperlink>
+    </w:p>
+    <w:p>
+      <w:pPr>
+        <w:rPr>
+          <w:sz w:val="20"/>
+          <w:szCs w:val="20"/>
+        </w:rPr>
+      </w:pPr>
+      <w:r>
+        <w:rPr>
+          <w:spacing w:val="2"/>
+          <w:sz w:val="20"/>
+          <w:szCs w:val="20"/>
+          <w:fitText w:val="9242" w:id="-1701665792"/>
+        </w:rPr>
+        <w:t xml:space="preserve">[R5] </w:t>
+      </w:r>
+      <w:r>
+        <w:rPr>
+          <w:spacing w:val="2"/>
+          <w:sz w:val="20"/>
+          <w:szCs w:val="20"/>
+          <w:fitText w:val="9242" w:id="-1701665792"/>
+        </w:rPr>
+        <w:t xml:space="preserve">Bubble chart implementation: </w:t>
+      </w:r>
+      <w:hyperlink r:id="rId12" w:history="1">
+        <w:r>
+          <w:rPr>
+            <w:rStyle w:val="Hyperlink"/>
+            <w:spacing w:val="2"/>
+            <w:sz w:val="20"/>
+            <w:szCs w:val="20"/>
+            <w:fitText w:val="9242" w:id="-1701665792"/>
+          </w:rPr>
+          <w:t>https://vega.github.io/vega-lite/examples/point_color_with_shape.htm</w:t>
+        </w:r>
+        <w:r>
+          <w:rPr>
+            <w:rStyle w:val="Hyperlink"/>
+            <w:spacing w:val="-14"/>
+            <w:sz w:val="20"/>
+            <w:szCs w:val="20"/>
+            <w:fitText w:val="9242" w:id="-1701665792"/>
+          </w:rPr>
+          <w:t>l</w:t>
+        </w:r>
+      </w:hyperlink>
+    </w:p>
+    <w:p>
+      <w:pPr>
+        <w:rPr>
+          <w:sz w:val="20"/>
+          <w:szCs w:val="20"/>
+        </w:rPr>
+      </w:pPr>
+      <w:r>
+        <w:rPr>
+          <w:sz w:val="20"/>
+          <w:szCs w:val="20"/>
+        </w:rPr>
+        <w:t xml:space="preserve">[R6] Pie chart implementation: </w:t>
+      </w:r>
+      <w:hyperlink r:id="rId13" w:history="1">
+        <w:r>
+          <w:rPr>
+            <w:rStyle w:val="Hyperlink"/>
+            <w:sz w:val="20"/>
+            <w:szCs w:val="20"/>
+          </w:rPr>
+          <w:t>https://vega.github.io/vega-lite/examples/layer_arc_label.html</w:t>
+        </w:r>
+      </w:hyperlink>
+    </w:p>
     <w:p/>
     <w:p/>
     <w:p/>
@@ -1014,7 +1517,7 @@
                     </pic:cNvPicPr>
                   </pic:nvPicPr>
                   <pic:blipFill>
-                    <a:blip r:embed="rId7" cstate="print">
+                    <a:blip r:embed="rId14" cstate="print">
                       <a:extLst>
                         <a:ext uri="{28A0092B-C50C-407E-A947-70E740481C1C}">
                           <a14:useLocalDpi xmlns:a14="http://schemas.microsoft.com/office/drawing/2010/main" val="0"/>
@@ -1089,7 +1592,7 @@
                     </pic:cNvPicPr>
                   </pic:nvPicPr>
                   <pic:blipFill>
-                    <a:blip r:embed="rId8" cstate="print">
+                    <a:blip r:embed="rId15" cstate="print">
                       <a:extLst>
                         <a:ext uri="{28A0092B-C50C-407E-A947-70E740481C1C}">
                           <a14:useLocalDpi xmlns:a14="http://schemas.microsoft.com/office/drawing/2010/main" val="0"/>
@@ -1164,7 +1667,7 @@
                     </pic:cNvPicPr>
                   </pic:nvPicPr>
                   <pic:blipFill>
-                    <a:blip r:embed="rId9" cstate="print">
+                    <a:blip r:embed="rId16" cstate="print">
                       <a:extLst>
                         <a:ext uri="{28A0092B-C50C-407E-A947-70E740481C1C}">
                           <a14:useLocalDpi xmlns:a14="http://schemas.microsoft.com/office/drawing/2010/main" val="0"/>
@@ -1248,7 +1751,7 @@
                     </pic:cNvPicPr>
                   </pic:nvPicPr>
                   <pic:blipFill>
-                    <a:blip r:embed="rId10" cstate="print">
+                    <a:blip r:embed="rId17" cstate="print">
                       <a:extLst>
                         <a:ext uri="{28A0092B-C50C-407E-A947-70E740481C1C}">
                           <a14:useLocalDpi xmlns:a14="http://schemas.microsoft.com/office/drawing/2010/main" val="0"/>
@@ -1313,7 +1816,7 @@
                     </pic:cNvPicPr>
                   </pic:nvPicPr>
                   <pic:blipFill>
-                    <a:blip r:embed="rId11" cstate="print">
+                    <a:blip r:embed="rId18" cstate="print">
                       <a:extLst>
                         <a:ext uri="{28A0092B-C50C-407E-A947-70E740481C1C}">
                           <a14:useLocalDpi xmlns:a14="http://schemas.microsoft.com/office/drawing/2010/main" val="0"/>
@@ -2053,12 +2556,23 @@
     <w:name w:val="Hyperlink"/>
     <w:basedOn w:val="DefaultParagraphFont"/>
     <w:uiPriority w:val="99"/>
-    <w:semiHidden/>
     <w:unhideWhenUsed/>
     <w:rsid w:val="006E2925"/>
     <w:rPr>
       <w:color w:val="0000FF"/>
       <w:u w:val="single"/>
+    </w:rPr>
+  </w:style>
+  <w:style w:type="character" w:styleId="UnresolvedMention">
+    <w:name w:val="Unresolved Mention"/>
+    <w:basedOn w:val="DefaultParagraphFont"/>
+    <w:uiPriority w:val="99"/>
+    <w:semiHidden/>
+    <w:unhideWhenUsed/>
+    <w:rsid w:val="00341838"/>
+    <w:rPr>
+      <w:color w:val="605E5C"/>
+      <w:shd w:val="clear" w:color="auto" w:fill="E1DFDD"/>
     </w:rPr>
   </w:style>
 </w:styles>
